--- a/Cama Island Fire System.docx
+++ b/Cama Island Fire System.docx
@@ -27,12 +27,14 @@
           <w:sz w:val="40"/>
         </w:rPr>
       </w:pPr>
+      <w:proofErr w:type="gramStart"/>
       <w:r>
         <w:rPr>
           <w:sz w:val="40"/>
         </w:rPr>
         <w:t>for</w:t>
       </w:r>
+      <w:proofErr w:type="gramEnd"/>
     </w:p>
     <w:p>
       <w:pPr>
@@ -41,11 +43,19 @@
           <w:sz w:val="60"/>
         </w:rPr>
       </w:pPr>
+      <w:proofErr w:type="spellStart"/>
       <w:r>
         <w:rPr>
           <w:sz w:val="60"/>
         </w:rPr>
-        <w:t>Cama Island Fire System</w:t>
+        <w:t>Cama</w:t>
+      </w:r>
+      <w:proofErr w:type="spellEnd"/>
+      <w:r>
+        <w:rPr>
+          <w:sz w:val="60"/>
+        </w:rPr>
+        <w:t xml:space="preserve"> Island Fire System</w:t>
       </w:r>
     </w:p>
     <w:p>
@@ -160,8 +170,16 @@
         <w:rPr>
           <w:sz w:val="22"/>
         </w:rPr>
-        <w:t>Adam Wardell</w:t>
-      </w:r>
+        <w:t xml:space="preserve">Adam </w:t>
+      </w:r>
+      <w:proofErr w:type="spellStart"/>
+      <w:r>
+        <w:rPr>
+          <w:sz w:val="22"/>
+        </w:rPr>
+        <w:t>Wardell</w:t>
+      </w:r>
+      <w:proofErr w:type="spellEnd"/>
     </w:p>
     <w:p>
       <w:pPr>
@@ -267,7 +285,14 @@
               <w:rPr>
                 <w:sz w:val="22"/>
               </w:rPr>
-              <w:t>Richard W</w:t>
+              <w:t xml:space="preserve">Richard </w:t>
+            </w:r>
+            <w:proofErr w:type="spellStart"/>
+            <w:r>
+              <w:rPr>
+                <w:sz w:val="22"/>
+              </w:rPr>
+              <w:t>W</w:t>
             </w:r>
             <w:r>
               <w:rPr>
@@ -275,6 +300,7 @@
               </w:rPr>
               <w:t>asniowski</w:t>
             </w:r>
+            <w:proofErr w:type="spellEnd"/>
           </w:p>
         </w:tc>
       </w:tr>
@@ -665,6 +691,7 @@
           <w:rFonts w:ascii="Arial" w:hAnsi="Arial"/>
           <w:noProof/>
         </w:rPr>
+        <w:lastRenderedPageBreak/>
         <w:t>1</w:t>
       </w:r>
       <w:r>
@@ -2840,8 +2867,19 @@
                 <w:sz w:val="20"/>
                 <w:szCs w:val="20"/>
               </w:rPr>
-              <w:t>Adam Wardell</w:t>
+              <w:t xml:space="preserve">Adam </w:t>
             </w:r>
+            <w:proofErr w:type="spellStart"/>
+            <w:r>
+              <w:rPr>
+                <w:rFonts w:ascii="Times New Roman" w:hAnsi="Times New Roman" w:cs="Times New Roman"/>
+                <w:b w:val="0"/>
+                <w:sz w:val="20"/>
+                <w:szCs w:val="20"/>
+              </w:rPr>
+              <w:t>Wardell</w:t>
+            </w:r>
+            <w:proofErr w:type="spellEnd"/>
           </w:p>
           <w:p>
             <w:pPr>
@@ -3064,23 +3102,25 @@
           <w:color w:val="E36C0A" w:themeColor="accent6" w:themeShade="BF"/>
           <w:highlight w:val="yellow"/>
         </w:rPr>
-        <w:t>the necessary requirements for Cama Island Fire System</w:t>
-      </w:r>
+        <w:t xml:space="preserve">the necessary requirements for </w:t>
+      </w:r>
+      <w:proofErr w:type="spellStart"/>
       <w:r>
         <w:rPr>
           <w:i w:val="0"/>
           <w:color w:val="E36C0A" w:themeColor="accent6" w:themeShade="BF"/>
           <w:highlight w:val="yellow"/>
         </w:rPr>
-        <w:t xml:space="preserve">. This </w:t>
-      </w:r>
+        <w:t>Cama</w:t>
+      </w:r>
+      <w:proofErr w:type="spellEnd"/>
       <w:r>
         <w:rPr>
           <w:i w:val="0"/>
           <w:color w:val="E36C0A" w:themeColor="accent6" w:themeShade="BF"/>
           <w:highlight w:val="yellow"/>
         </w:rPr>
-        <w:t xml:space="preserve">GUI </w:t>
+        <w:t xml:space="preserve"> Island Fire System</w:t>
       </w:r>
       <w:r>
         <w:rPr>
@@ -3088,7 +3128,7 @@
           <w:color w:val="E36C0A" w:themeColor="accent6" w:themeShade="BF"/>
           <w:highlight w:val="yellow"/>
         </w:rPr>
-        <w:t>application will allow</w:t>
+        <w:t xml:space="preserve">. This </w:t>
       </w:r>
       <w:r>
         <w:rPr>
@@ -3096,7 +3136,7 @@
           <w:color w:val="E36C0A" w:themeColor="accent6" w:themeShade="BF"/>
           <w:highlight w:val="yellow"/>
         </w:rPr>
-        <w:t xml:space="preserve"> the end user to see all the sensors: Temperature, Humidity Battery level and location. </w:t>
+        <w:t xml:space="preserve">GUI </w:t>
       </w:r>
       <w:r>
         <w:rPr>
@@ -3104,7 +3144,7 @@
           <w:color w:val="E36C0A" w:themeColor="accent6" w:themeShade="BF"/>
           <w:highlight w:val="yellow"/>
         </w:rPr>
-        <w:t xml:space="preserve">This document will describe the implementation and execution both hardware and software of the entire </w:t>
+        <w:t>application will allow</w:t>
       </w:r>
       <w:r>
         <w:rPr>
@@ -3112,7 +3152,7 @@
           <w:color w:val="E36C0A" w:themeColor="accent6" w:themeShade="BF"/>
           <w:highlight w:val="yellow"/>
         </w:rPr>
-        <w:t xml:space="preserve">Cama Island Fire System </w:t>
+        <w:t xml:space="preserve"> the end user to see all the sensors: Temperature, Humidity Battery level and location. </w:t>
       </w:r>
       <w:r>
         <w:rPr>
@@ -3120,86 +3160,25 @@
           <w:color w:val="E36C0A" w:themeColor="accent6" w:themeShade="BF"/>
           <w:highlight w:val="yellow"/>
         </w:rPr>
-        <w:t>application. It will provide a detailed overview of the application itself as well as necessary backend support to make such an application possible.</w:t>
-      </w:r>
-      <w:bookmarkStart w:id="16" w:name="_GoBack"/>
-      <w:bookmarkEnd w:id="16"/>
-    </w:p>
-    <w:p>
-      <w:pPr>
-        <w:pStyle w:val="Heading2"/>
-        <w:rPr>
-          <w:rFonts w:ascii="Arial" w:hAnsi="Arial"/>
-        </w:rPr>
-      </w:pPr>
-      <w:bookmarkStart w:id="17" w:name="_Toc439994670"/>
-      <w:bookmarkStart w:id="18" w:name="_Toc113291691"/>
-      <w:r>
-        <w:rPr>
-          <w:rFonts w:ascii="Arial" w:hAnsi="Arial"/>
-        </w:rPr>
-        <w:t>Product Scope</w:t>
-      </w:r>
-      <w:bookmarkEnd w:id="17"/>
-      <w:bookmarkEnd w:id="18"/>
-    </w:p>
-    <w:p>
-      <w:pPr>
-        <w:pStyle w:val="template"/>
-        <w:jc w:val="both"/>
-        <w:rPr>
-          <w:color w:val="0000FF"/>
-        </w:rPr>
-      </w:pPr>
-      <w:r>
-        <w:t>&lt;</w:t>
-      </w:r>
-      <w:r>
-        <w:rPr>
-          <w:color w:val="0000FF"/>
-        </w:rPr>
-        <w:t xml:space="preserve">Provide a short description of the software being specified and its purpose, including relevant benefits, objectives, and goals. </w:t>
-      </w:r>
-    </w:p>
-    <w:p>
-      <w:pPr>
-        <w:pStyle w:val="template"/>
-        <w:jc w:val="both"/>
-      </w:pPr>
-      <w:r>
-        <w:t>TO DO: 1-2 paragraphs describing the scope of the product. Make sure to describe the benefits associated with the product.&gt;</w:t>
-      </w:r>
-    </w:p>
-    <w:p>
-      <w:pPr>
-        <w:pStyle w:val="template"/>
-        <w:jc w:val="both"/>
-      </w:pPr>
-    </w:p>
-    <w:p>
-      <w:pPr>
-        <w:pStyle w:val="template"/>
-        <w:jc w:val="both"/>
-        <w:rPr>
-          <w:i w:val="0"/>
-          <w:color w:val="E36C0A" w:themeColor="accent6" w:themeShade="BF"/>
-        </w:rPr>
-      </w:pPr>
+        <w:t xml:space="preserve">This document will describe the implementation and execution both hardware and software of the entire </w:t>
+      </w:r>
+      <w:proofErr w:type="spellStart"/>
       <w:r>
         <w:rPr>
           <w:i w:val="0"/>
           <w:color w:val="E36C0A" w:themeColor="accent6" w:themeShade="BF"/>
           <w:highlight w:val="yellow"/>
         </w:rPr>
-        <w:t xml:space="preserve">As stated, the </w:t>
-      </w:r>
+        <w:t>Cama</w:t>
+      </w:r>
+      <w:proofErr w:type="spellEnd"/>
       <w:r>
         <w:rPr>
           <w:i w:val="0"/>
           <w:color w:val="E36C0A" w:themeColor="accent6" w:themeShade="BF"/>
           <w:highlight w:val="yellow"/>
         </w:rPr>
-        <w:t>Cama Island Fire System</w:t>
+        <w:t xml:space="preserve"> Island Fire System </w:t>
       </w:r>
       <w:r>
         <w:rPr>
@@ -3207,31 +3186,94 @@
           <w:color w:val="E36C0A" w:themeColor="accent6" w:themeShade="BF"/>
           <w:highlight w:val="yellow"/>
         </w:rPr>
-        <w:t xml:space="preserve"> will allow the end user to see </w:t>
-      </w:r>
+        <w:t>application. It will provide a detailed overview of the application itself as well as necessary backend support to make such an application possible.</w:t>
+      </w:r>
+    </w:p>
+    <w:p>
+      <w:pPr>
+        <w:pStyle w:val="Heading2"/>
+        <w:rPr>
+          <w:rFonts w:ascii="Arial" w:hAnsi="Arial"/>
+        </w:rPr>
+      </w:pPr>
+      <w:bookmarkStart w:id="16" w:name="_Toc439994670"/>
+      <w:bookmarkStart w:id="17" w:name="_Toc113291691"/>
+      <w:r>
+        <w:rPr>
+          <w:rFonts w:ascii="Arial" w:hAnsi="Arial"/>
+        </w:rPr>
+        <w:t>Product Scope</w:t>
+      </w:r>
+      <w:bookmarkEnd w:id="16"/>
+      <w:bookmarkEnd w:id="17"/>
+    </w:p>
+    <w:p>
+      <w:pPr>
+        <w:pStyle w:val="template"/>
+        <w:jc w:val="both"/>
+        <w:rPr>
+          <w:color w:val="0000FF"/>
+        </w:rPr>
+      </w:pPr>
+      <w:r>
+        <w:t>&lt;</w:t>
+      </w:r>
+      <w:r>
+        <w:rPr>
+          <w:color w:val="0000FF"/>
+        </w:rPr>
+        <w:t xml:space="preserve">Provide a short description of the software being specified and its purpose, including relevant benefits, objectives, and goals. </w:t>
+      </w:r>
+    </w:p>
+    <w:p>
+      <w:pPr>
+        <w:pStyle w:val="template"/>
+        <w:jc w:val="both"/>
+      </w:pPr>
+      <w:r>
+        <w:t>TO DO: 1-2 paragraphs describing the scope of the product. Make sure to describe the benefits associated with the product.&gt;</w:t>
+      </w:r>
+    </w:p>
+    <w:p>
+      <w:pPr>
+        <w:pStyle w:val="template"/>
+        <w:jc w:val="both"/>
+      </w:pPr>
+    </w:p>
+    <w:p>
+      <w:pPr>
+        <w:pStyle w:val="template"/>
+        <w:jc w:val="both"/>
+        <w:rPr>
+          <w:i w:val="0"/>
+          <w:color w:val="E36C0A" w:themeColor="accent6" w:themeShade="BF"/>
+        </w:rPr>
+      </w:pPr>
       <w:r>
         <w:rPr>
           <w:i w:val="0"/>
           <w:color w:val="E36C0A" w:themeColor="accent6" w:themeShade="BF"/>
           <w:highlight w:val="yellow"/>
         </w:rPr>
-        <w:t xml:space="preserve">all </w:t>
-      </w:r>
+        <w:t xml:space="preserve">As stated, the </w:t>
+      </w:r>
+      <w:proofErr w:type="spellStart"/>
       <w:r>
         <w:rPr>
           <w:i w:val="0"/>
           <w:color w:val="E36C0A" w:themeColor="accent6" w:themeShade="BF"/>
           <w:highlight w:val="yellow"/>
         </w:rPr>
-        <w:t>sensors: Temperature, Humidity Battery level and location</w:t>
-      </w:r>
+        <w:t>Cama</w:t>
+      </w:r>
+      <w:proofErr w:type="spellEnd"/>
       <w:r>
         <w:rPr>
           <w:i w:val="0"/>
           <w:color w:val="E36C0A" w:themeColor="accent6" w:themeShade="BF"/>
           <w:highlight w:val="yellow"/>
         </w:rPr>
-        <w:t xml:space="preserve">. This application will have an easy to use intuitive interface that will allow the end user to quickly see </w:t>
+        <w:t xml:space="preserve"> Island Fire System</w:t>
       </w:r>
       <w:r>
         <w:rPr>
@@ -3239,7 +3281,7 @@
           <w:color w:val="E36C0A" w:themeColor="accent6" w:themeShade="BF"/>
           <w:highlight w:val="yellow"/>
         </w:rPr>
-        <w:t>all the sensors and their readings</w:t>
+        <w:t xml:space="preserve"> will allow the end user to see </w:t>
       </w:r>
       <w:r>
         <w:rPr>
@@ -3247,7 +3289,7 @@
           <w:color w:val="E36C0A" w:themeColor="accent6" w:themeShade="BF"/>
           <w:highlight w:val="yellow"/>
         </w:rPr>
-        <w:t>,</w:t>
+        <w:t xml:space="preserve">all </w:t>
       </w:r>
       <w:r>
         <w:rPr>
@@ -3255,7 +3297,7 @@
           <w:color w:val="E36C0A" w:themeColor="accent6" w:themeShade="BF"/>
           <w:highlight w:val="yellow"/>
         </w:rPr>
-        <w:t xml:space="preserve"> giving the fire department early warnings</w:t>
+        <w:t>sensors: Temperature, Humidity Battery level and location</w:t>
       </w:r>
       <w:r>
         <w:rPr>
@@ -3263,7 +3305,7 @@
           <w:color w:val="E36C0A" w:themeColor="accent6" w:themeShade="BF"/>
           <w:highlight w:val="yellow"/>
         </w:rPr>
-        <w:t xml:space="preserve">. </w:t>
+        <w:t xml:space="preserve">. This application will have an easy to use intuitive interface that will allow the end user to quickly see </w:t>
       </w:r>
       <w:r>
         <w:rPr>
@@ -3271,7 +3313,7 @@
           <w:color w:val="E36C0A" w:themeColor="accent6" w:themeShade="BF"/>
           <w:highlight w:val="yellow"/>
         </w:rPr>
-        <w:t xml:space="preserve">The Fire Department </w:t>
+        <w:t>all the sensors and their readings</w:t>
       </w:r>
       <w:r>
         <w:rPr>
@@ -3279,7 +3321,7 @@
           <w:color w:val="E36C0A" w:themeColor="accent6" w:themeShade="BF"/>
           <w:highlight w:val="yellow"/>
         </w:rPr>
-        <w:t>now</w:t>
+        <w:t>,</w:t>
       </w:r>
       <w:r>
         <w:rPr>
@@ -3287,7 +3329,7 @@
           <w:color w:val="E36C0A" w:themeColor="accent6" w:themeShade="BF"/>
           <w:highlight w:val="yellow"/>
         </w:rPr>
-        <w:t xml:space="preserve"> wi</w:t>
+        <w:t xml:space="preserve"> giving the fire department early warnings</w:t>
       </w:r>
       <w:r>
         <w:rPr>
@@ -3295,12 +3337,62 @@
           <w:color w:val="E36C0A" w:themeColor="accent6" w:themeShade="BF"/>
           <w:highlight w:val="yellow"/>
         </w:rPr>
-        <w:t xml:space="preserve">ll get ready before the fire ignites which can save life’s.  </w:t>
+        <w:t xml:space="preserve">. </w:t>
       </w:r>
       <w:r>
         <w:rPr>
           <w:i w:val="0"/>
           <w:color w:val="E36C0A" w:themeColor="accent6" w:themeShade="BF"/>
+          <w:highlight w:val="yellow"/>
+        </w:rPr>
+        <w:t xml:space="preserve">The Fire Department </w:t>
+      </w:r>
+      <w:r>
+        <w:rPr>
+          <w:i w:val="0"/>
+          <w:color w:val="E36C0A" w:themeColor="accent6" w:themeShade="BF"/>
+          <w:highlight w:val="yellow"/>
+        </w:rPr>
+        <w:t>now</w:t>
+      </w:r>
+      <w:r>
+        <w:rPr>
+          <w:i w:val="0"/>
+          <w:color w:val="E36C0A" w:themeColor="accent6" w:themeShade="BF"/>
+          <w:highlight w:val="yellow"/>
+        </w:rPr>
+        <w:t xml:space="preserve"> wi</w:t>
+      </w:r>
+      <w:r>
+        <w:rPr>
+          <w:i w:val="0"/>
+          <w:color w:val="E36C0A" w:themeColor="accent6" w:themeShade="BF"/>
+          <w:highlight w:val="yellow"/>
+        </w:rPr>
+        <w:t xml:space="preserve">ll get ready before the fire ignites which can save </w:t>
+      </w:r>
+      <w:proofErr w:type="gramStart"/>
+      <w:r>
+        <w:rPr>
+          <w:i w:val="0"/>
+          <w:color w:val="E36C0A" w:themeColor="accent6" w:themeShade="BF"/>
+          <w:highlight w:val="yellow"/>
+        </w:rPr>
+        <w:t>life’s</w:t>
+      </w:r>
+      <w:proofErr w:type="gramEnd"/>
+      <w:r>
+        <w:rPr>
+          <w:i w:val="0"/>
+          <w:color w:val="E36C0A" w:themeColor="accent6" w:themeShade="BF"/>
+          <w:highlight w:val="yellow"/>
+        </w:rPr>
+        <w:t xml:space="preserve">.  </w:t>
+      </w:r>
+      <w:r>
+        <w:rPr>
+          <w:i w:val="0"/>
+          <w:color w:val="E36C0A" w:themeColor="accent6" w:themeShade="BF"/>
         </w:rPr>
         <w:t xml:space="preserve"> </w:t>
       </w:r>
@@ -3312,20 +3404,144 @@
           <w:rFonts w:ascii="Arial" w:hAnsi="Arial"/>
         </w:rPr>
       </w:pPr>
-      <w:bookmarkStart w:id="19" w:name="_Toc439994669"/>
-      <w:bookmarkStart w:id="20" w:name="_Toc113291692"/>
+      <w:bookmarkStart w:id="18" w:name="_Toc439994669"/>
+      <w:bookmarkStart w:id="19" w:name="_Toc113291692"/>
       <w:r>
         <w:rPr>
           <w:rFonts w:ascii="Arial" w:hAnsi="Arial"/>
         </w:rPr>
         <w:t xml:space="preserve">Intended Audience and </w:t>
       </w:r>
+      <w:bookmarkEnd w:id="18"/>
+      <w:r>
+        <w:rPr>
+          <w:rFonts w:ascii="Arial" w:hAnsi="Arial"/>
+        </w:rPr>
+        <w:t>Document Overview</w:t>
+      </w:r>
       <w:bookmarkEnd w:id="19"/>
-      <w:r>
-        <w:rPr>
-          <w:rFonts w:ascii="Arial" w:hAnsi="Arial"/>
-        </w:rPr>
-        <w:t>Document Overview</w:t>
+    </w:p>
+    <w:p>
+      <w:pPr>
+        <w:pStyle w:val="template"/>
+        <w:jc w:val="both"/>
+      </w:pPr>
+      <w:r>
+        <w:t>&lt;</w:t>
+      </w:r>
+      <w:r>
+        <w:rPr>
+          <w:color w:val="0000FF"/>
+        </w:rPr>
+        <w:t>Describe the different types of reader that the document is intended for, such as developers, project managers, marketing staff, users, testers, and documentation writers</w:t>
+      </w:r>
+      <w:r>
+        <w:t xml:space="preserve"> (In your case it would probably be the “client” and the professor). </w:t>
+      </w:r>
+      <w:r>
+        <w:rPr>
+          <w:color w:val="0000FF"/>
+        </w:rPr>
+        <w:t>Describe what the rest of this SRS contains and how it is organized. Suggest a sequence for reading the document, beginning with the overview sections and proceeding through the sections that are most pertinent to each reader type.</w:t>
+      </w:r>
+      <w:r>
+        <w:t>&gt;</w:t>
+      </w:r>
+    </w:p>
+    <w:p>
+      <w:pPr>
+        <w:pStyle w:val="template"/>
+        <w:jc w:val="both"/>
+      </w:pPr>
+    </w:p>
+    <w:p>
+      <w:pPr>
+        <w:pStyle w:val="template"/>
+        <w:jc w:val="both"/>
+        <w:rPr>
+          <w:i w:val="0"/>
+          <w:color w:val="E36C0A" w:themeColor="accent6" w:themeShade="BF"/>
+        </w:rPr>
+      </w:pPr>
+      <w:r>
+        <w:rPr>
+          <w:i w:val="0"/>
+          <w:color w:val="E36C0A" w:themeColor="accent6" w:themeShade="BF"/>
+          <w:highlight w:val="yellow"/>
+        </w:rPr>
+        <w:t xml:space="preserve">This document is intended for our </w:t>
+      </w:r>
+      <w:r>
+        <w:rPr>
+          <w:i w:val="0"/>
+          <w:color w:val="E36C0A" w:themeColor="accent6" w:themeShade="BF"/>
+          <w:highlight w:val="yellow"/>
+        </w:rPr>
+        <w:t xml:space="preserve">Software Engineering </w:t>
+      </w:r>
+      <w:r>
+        <w:rPr>
+          <w:i w:val="0"/>
+          <w:color w:val="E36C0A" w:themeColor="accent6" w:themeShade="BF"/>
+          <w:highlight w:val="yellow"/>
+        </w:rPr>
+        <w:t xml:space="preserve">Professor as well as </w:t>
+      </w:r>
+      <w:proofErr w:type="spellStart"/>
+      <w:r>
+        <w:rPr>
+          <w:i w:val="0"/>
+          <w:color w:val="E36C0A" w:themeColor="accent6" w:themeShade="BF"/>
+          <w:highlight w:val="yellow"/>
+        </w:rPr>
+        <w:t>Cama</w:t>
+      </w:r>
+      <w:proofErr w:type="spellEnd"/>
+      <w:r>
+        <w:rPr>
+          <w:i w:val="0"/>
+          <w:color w:val="E36C0A" w:themeColor="accent6" w:themeShade="BF"/>
+          <w:highlight w:val="yellow"/>
+        </w:rPr>
+        <w:t xml:space="preserve"> Island Fire Department</w:t>
+      </w:r>
+      <w:r>
+        <w:rPr>
+          <w:i w:val="0"/>
+          <w:color w:val="E36C0A" w:themeColor="accent6" w:themeShade="BF"/>
+          <w:highlight w:val="yellow"/>
+        </w:rPr>
+        <w:t>.</w:t>
+      </w:r>
+      <w:r>
+        <w:rPr>
+          <w:i w:val="0"/>
+          <w:color w:val="E36C0A" w:themeColor="accent6" w:themeShade="BF"/>
+        </w:rPr>
+        <w:t xml:space="preserve"> </w:t>
+      </w:r>
+      <w:r>
+        <w:rPr>
+          <w:i w:val="0"/>
+          <w:color w:val="E36C0A" w:themeColor="accent6" w:themeShade="BF"/>
+        </w:rPr>
+        <w:t xml:space="preserve"> </w:t>
+      </w:r>
+    </w:p>
+    <w:p>
+      <w:pPr>
+        <w:pStyle w:val="Heading2"/>
+        <w:rPr>
+          <w:rFonts w:ascii="Arial" w:hAnsi="Arial"/>
+        </w:rPr>
+      </w:pPr>
+      <w:bookmarkStart w:id="20" w:name="_Toc113291693"/>
+      <w:bookmarkStart w:id="21" w:name="_Toc439994668"/>
+      <w:r>
+        <w:rPr>
+          <w:rFonts w:ascii="Arial" w:hAnsi="Arial"/>
+        </w:rPr>
+        <w:t>Definitions, Acronyms and Abbreviations</w:t>
       </w:r>
       <w:bookmarkEnd w:id="20"/>
     </w:p>
@@ -3333,6 +3549,9 @@
       <w:pPr>
         <w:pStyle w:val="template"/>
         <w:jc w:val="both"/>
+        <w:rPr>
+          <w:color w:val="0000FF"/>
+        </w:rPr>
       </w:pPr>
       <w:r>
         <w:t>&lt;</w:t>
@@ -3341,56 +3560,64 @@
         <w:rPr>
           <w:color w:val="0000FF"/>
         </w:rPr>
-        <w:t>Describe the different types of reader that the document is intended for, such as developers, project managers, marketing staff, users, testers, and documentation writers</w:t>
-      </w:r>
-      <w:r>
-        <w:t xml:space="preserve"> (In your case it would probably be the “client” and the professor). </w:t>
-      </w:r>
-      <w:r>
-        <w:rPr>
-          <w:color w:val="0000FF"/>
-        </w:rPr>
-        <w:t>Describe what the rest of this SRS contains and how it is organized. Suggest a sequence for reading the document, beginning with the overview sections and proceeding through the sections that are most pertinent to each reader type.</w:t>
-      </w:r>
-      <w:r>
-        <w:t>&gt;</w:t>
-      </w:r>
-    </w:p>
-    <w:p>
-      <w:pPr>
-        <w:pStyle w:val="template"/>
-        <w:jc w:val="both"/>
-      </w:pPr>
-    </w:p>
-    <w:p>
-      <w:pPr>
-        <w:pStyle w:val="template"/>
-        <w:jc w:val="both"/>
-        <w:rPr>
-          <w:i w:val="0"/>
-          <w:color w:val="0000FF"/>
-        </w:rPr>
-      </w:pPr>
-      <w:r>
-        <w:rPr>
-          <w:i w:val="0"/>
+        <w:t>Define all the terms necessary to properly interpret the SRS, including acronyms and abbreviations. You may wish to build a separate glossary that spans multiple projects or the entire organization, and just include terms specific to a single project in each SRS.</w:t>
+      </w:r>
+    </w:p>
+    <w:p>
+      <w:pPr>
+        <w:pStyle w:val="template"/>
+        <w:jc w:val="both"/>
+      </w:pPr>
+      <w:r>
+        <w:t xml:space="preserve">TO DO: Please provide a list of all abbreviations and acronyms used in this document sorted in </w:t>
+      </w:r>
+      <w:r>
+        <w:rPr>
+          <w:u w:val="single"/>
+        </w:rPr>
+        <w:t>alphabetical order</w:t>
+      </w:r>
+      <w:r>
+        <w:t>.&gt;</w:t>
+      </w:r>
+    </w:p>
+    <w:p>
+      <w:pPr>
+        <w:pStyle w:val="template"/>
+        <w:jc w:val="both"/>
+        <w:rPr>
+          <w:i w:val="0"/>
+        </w:rPr>
+      </w:pPr>
+    </w:p>
+    <w:p>
+      <w:pPr>
+        <w:pStyle w:val="template"/>
+        <w:jc w:val="both"/>
+        <w:rPr>
+          <w:i w:val="0"/>
+          <w:color w:val="E36C0A" w:themeColor="accent6" w:themeShade="BF"/>
+        </w:rPr>
+      </w:pPr>
+      <w:r>
+        <w:rPr>
+          <w:i w:val="0"/>
+          <w:color w:val="E36C0A" w:themeColor="accent6" w:themeShade="BF"/>
           <w:highlight w:val="yellow"/>
         </w:rPr>
-        <w:t>This document is intended for our Capstone Prep Professor as well as CSUCI and or CSUCI parking division.</w:t>
-      </w:r>
-      <w:r>
-        <w:rPr>
-          <w:i w:val="0"/>
-        </w:rPr>
-        <w:t xml:space="preserve"> </w:t>
-      </w:r>
-      <w:r>
-        <w:rPr>
-          <w:i w:val="0"/>
-        </w:rPr>
-        <w:t xml:space="preserve"> </w:t>
-      </w:r>
-    </w:p>
+        <w:t>No Definitions at this time</w:t>
+      </w:r>
+    </w:p>
+    <w:p>
+      <w:pPr>
+        <w:pStyle w:val="template"/>
+        <w:jc w:val="both"/>
+        <w:rPr>
+          <w:i w:val="0"/>
+        </w:rPr>
+      </w:pPr>
+    </w:p>
+    <w:p/>
     <w:p>
       <w:pPr>
         <w:pStyle w:val="Heading2"/>
@@ -3398,95 +3625,7 @@
           <w:rFonts w:ascii="Arial" w:hAnsi="Arial"/>
         </w:rPr>
       </w:pPr>
-      <w:bookmarkStart w:id="21" w:name="_Toc113291693"/>
-      <w:bookmarkStart w:id="22" w:name="_Toc439994668"/>
-      <w:r>
-        <w:rPr>
-          <w:rFonts w:ascii="Arial" w:hAnsi="Arial"/>
-        </w:rPr>
-        <w:t>Definitions, Acronyms and Abbreviations</w:t>
-      </w:r>
-      <w:bookmarkEnd w:id="21"/>
-    </w:p>
-    <w:p>
-      <w:pPr>
-        <w:pStyle w:val="template"/>
-        <w:jc w:val="both"/>
-        <w:rPr>
-          <w:color w:val="0000FF"/>
-        </w:rPr>
-      </w:pPr>
-      <w:r>
-        <w:t>&lt;</w:t>
-      </w:r>
-      <w:r>
-        <w:rPr>
-          <w:color w:val="0000FF"/>
-        </w:rPr>
-        <w:t>Define all the terms necessary to properly interpret the SRS, including acronyms and abbreviations. You may wish to build a separate glossary that spans multiple projects or the entire organization, and just include terms specific to a single project in each SRS.</w:t>
-      </w:r>
-    </w:p>
-    <w:p>
-      <w:pPr>
-        <w:pStyle w:val="template"/>
-        <w:jc w:val="both"/>
-      </w:pPr>
-      <w:r>
-        <w:t xml:space="preserve">TO DO: Please provide a list of all abbreviations and acronyms used in this document sorted in </w:t>
-      </w:r>
-      <w:r>
-        <w:rPr>
-          <w:u w:val="single"/>
-        </w:rPr>
-        <w:t>alphabetical order</w:t>
-      </w:r>
-      <w:r>
-        <w:t>.&gt;</w:t>
-      </w:r>
-    </w:p>
-    <w:p>
-      <w:pPr>
-        <w:pStyle w:val="template"/>
-        <w:jc w:val="both"/>
-        <w:rPr>
-          <w:i w:val="0"/>
-        </w:rPr>
-      </w:pPr>
-    </w:p>
-    <w:p>
-      <w:pPr>
-        <w:pStyle w:val="template"/>
-        <w:jc w:val="both"/>
-        <w:rPr>
-          <w:i w:val="0"/>
-        </w:rPr>
-      </w:pPr>
-      <w:r>
-        <w:rPr>
-          <w:i w:val="0"/>
-          <w:highlight w:val="yellow"/>
-        </w:rPr>
-        <w:t>No Definitions at this time</w:t>
-      </w:r>
-    </w:p>
-    <w:p>
-      <w:pPr>
-        <w:pStyle w:val="template"/>
-        <w:jc w:val="both"/>
-        <w:rPr>
-          <w:i w:val="0"/>
-        </w:rPr>
-      </w:pPr>
-    </w:p>
-    <w:p/>
-    <w:p>
-      <w:pPr>
-        <w:pStyle w:val="Heading2"/>
-        <w:rPr>
-          <w:rFonts w:ascii="Arial" w:hAnsi="Arial"/>
-        </w:rPr>
-      </w:pPr>
-      <w:bookmarkStart w:id="23" w:name="_Toc113291694"/>
+      <w:bookmarkStart w:id="22" w:name="_Toc113291694"/>
       <w:r>
         <w:rPr>
           <w:rFonts w:ascii="Arial" w:hAnsi="Arial"/>
@@ -3494,114 +3633,116 @@
         <w:lastRenderedPageBreak/>
         <w:t>Document Conventions</w:t>
       </w:r>
+      <w:bookmarkEnd w:id="21"/>
       <w:bookmarkEnd w:id="22"/>
+    </w:p>
+    <w:p>
+      <w:pPr>
+        <w:pStyle w:val="template"/>
+        <w:jc w:val="both"/>
+      </w:pPr>
+      <w:r>
+        <w:t xml:space="preserve">&lt;In general this document follows the IEEE formatting requirements. Use Arial font size 11, or 12 throughout the document for text. Use italics for comments. Document text should be single spaced and maintain the 1” margins found in this template. For Section and Subsection titles please follow the template. </w:t>
+      </w:r>
+    </w:p>
+    <w:p>
+      <w:pPr>
+        <w:pStyle w:val="template"/>
+        <w:jc w:val="both"/>
+      </w:pPr>
+    </w:p>
+    <w:p>
+      <w:pPr>
+        <w:pStyle w:val="template"/>
+        <w:jc w:val="both"/>
+      </w:pPr>
+      <w:r>
+        <w:t>TO DO:</w:t>
+      </w:r>
+      <w:r>
+        <w:rPr>
+          <w:i w:val="0"/>
+        </w:rPr>
+        <w:t xml:space="preserve"> </w:t>
+      </w:r>
+      <w:r>
+        <w:t>Describe any standards or typographical conventions that were followed when writing this SRS, such as fonts or highlighting that have special significance.</w:t>
+      </w:r>
+      <w:r>
+        <w:rPr>
+          <w:i w:val="0"/>
+        </w:rPr>
+        <w:t xml:space="preserve"> </w:t>
+      </w:r>
+      <w:r>
+        <w:t>Sometimes, it is useful to divide this section to several sections, e.g., Formatting Conventions, Naming Conventions, etc.&gt;</w:t>
+      </w:r>
+    </w:p>
+    <w:p>
+      <w:pPr>
+        <w:pStyle w:val="template"/>
+        <w:jc w:val="both"/>
+      </w:pPr>
+    </w:p>
+    <w:p>
+      <w:pPr>
+        <w:pStyle w:val="template"/>
+        <w:jc w:val="both"/>
+        <w:rPr>
+          <w:i w:val="0"/>
+          <w:color w:val="E36C0A" w:themeColor="accent6" w:themeShade="BF"/>
+        </w:rPr>
+      </w:pPr>
+      <w:r>
+        <w:rPr>
+          <w:i w:val="0"/>
+          <w:color w:val="E36C0A" w:themeColor="accent6" w:themeShade="BF"/>
+          <w:highlight w:val="yellow"/>
+        </w:rPr>
+        <w:t>No proprietary document Conventions at this time.</w:t>
+      </w:r>
+    </w:p>
+    <w:p>
+      <w:pPr>
+        <w:pStyle w:val="Heading2"/>
+        <w:rPr>
+          <w:rFonts w:ascii="Arial" w:hAnsi="Arial"/>
+        </w:rPr>
+      </w:pPr>
+      <w:bookmarkStart w:id="23" w:name="_Toc439994672"/>
+      <w:bookmarkStart w:id="24" w:name="_Toc113291695"/>
+      <w:r>
+        <w:rPr>
+          <w:rFonts w:ascii="Arial" w:hAnsi="Arial"/>
+        </w:rPr>
+        <w:t>References</w:t>
+      </w:r>
       <w:bookmarkEnd w:id="23"/>
-    </w:p>
-    <w:p>
-      <w:pPr>
-        <w:pStyle w:val="template"/>
-        <w:jc w:val="both"/>
-      </w:pPr>
-      <w:r>
-        <w:t xml:space="preserve">&lt;In general this document follows the IEEE formatting requirements. Use Arial font size 11, or 12 throughout the document for text. Use italics for comments. Document text should be single spaced and maintain the 1” margins found in this template. For Section and Subsection titles please follow the template. </w:t>
-      </w:r>
-    </w:p>
-    <w:p>
-      <w:pPr>
-        <w:pStyle w:val="template"/>
-        <w:jc w:val="both"/>
-      </w:pPr>
-    </w:p>
-    <w:p>
-      <w:pPr>
-        <w:pStyle w:val="template"/>
-        <w:jc w:val="both"/>
-      </w:pPr>
-      <w:r>
-        <w:t>TO DO:</w:t>
-      </w:r>
-      <w:r>
-        <w:rPr>
-          <w:i w:val="0"/>
-        </w:rPr>
+      <w:r>
+        <w:rPr>
+          <w:rFonts w:ascii="Arial" w:hAnsi="Arial"/>
+        </w:rPr>
+        <w:t xml:space="preserve"> and Acknowledgments</w:t>
+      </w:r>
+      <w:bookmarkEnd w:id="24"/>
+    </w:p>
+    <w:p>
+      <w:pPr>
+        <w:pStyle w:val="template"/>
+        <w:jc w:val="both"/>
+      </w:pPr>
+      <w:r>
+        <w:t>&lt;</w:t>
+      </w:r>
+      <w:r>
+        <w:rPr>
+          <w:color w:val="0000FF"/>
+        </w:rPr>
+        <w:t>List any other documents or Web addresses to which this SRS refers. These may include user interface style guides, contracts, standards, system requirements specifications, use case documents, or a vision and scope document.</w:t>
+      </w:r>
+      <w:r>
         <w:t xml:space="preserve"> </w:t>
       </w:r>
-      <w:r>
-        <w:t>Describe any standards or typographical conventions that were followed when writing this SRS, such as fonts or highlighting that have special significance.</w:t>
-      </w:r>
-      <w:r>
-        <w:rPr>
-          <w:i w:val="0"/>
-        </w:rPr>
-        <w:t xml:space="preserve"> </w:t>
-      </w:r>
-      <w:r>
-        <w:t>Sometimes, it is useful to divide this section to several sections, e.g., Formatting Conventions, Naming Conventions, etc.&gt;</w:t>
-      </w:r>
-    </w:p>
-    <w:p>
-      <w:pPr>
-        <w:pStyle w:val="template"/>
-        <w:jc w:val="both"/>
-      </w:pPr>
-    </w:p>
-    <w:p>
-      <w:pPr>
-        <w:pStyle w:val="template"/>
-        <w:jc w:val="both"/>
-        <w:rPr>
-          <w:i w:val="0"/>
-        </w:rPr>
-      </w:pPr>
-      <w:r>
-        <w:rPr>
-          <w:i w:val="0"/>
-          <w:highlight w:val="yellow"/>
-        </w:rPr>
-        <w:t>No proprietary document Conventions at this time.</w:t>
-      </w:r>
-    </w:p>
-    <w:p>
-      <w:pPr>
-        <w:pStyle w:val="Heading2"/>
-        <w:rPr>
-          <w:rFonts w:ascii="Arial" w:hAnsi="Arial"/>
-        </w:rPr>
-      </w:pPr>
-      <w:bookmarkStart w:id="24" w:name="_Toc439994672"/>
-      <w:bookmarkStart w:id="25" w:name="_Toc113291695"/>
-      <w:r>
-        <w:rPr>
-          <w:rFonts w:ascii="Arial" w:hAnsi="Arial"/>
-        </w:rPr>
-        <w:t>References</w:t>
-      </w:r>
-      <w:bookmarkEnd w:id="24"/>
-      <w:r>
-        <w:rPr>
-          <w:rFonts w:ascii="Arial" w:hAnsi="Arial"/>
-        </w:rPr>
-        <w:t xml:space="preserve"> and Acknowledgments</w:t>
-      </w:r>
-      <w:bookmarkEnd w:id="25"/>
-    </w:p>
-    <w:p>
-      <w:pPr>
-        <w:pStyle w:val="template"/>
-        <w:jc w:val="both"/>
-      </w:pPr>
-      <w:r>
-        <w:t>&lt;</w:t>
-      </w:r>
-      <w:r>
-        <w:rPr>
-          <w:color w:val="0000FF"/>
-        </w:rPr>
-        <w:t>List any other documents or Web addresses to which this SRS refers. These may include user interface style guides, contracts, standards, system requirements specifications, use case documents, or a vision and scope document.</w:t>
-      </w:r>
-      <w:r>
-        <w:t xml:space="preserve"> </w:t>
-      </w:r>
     </w:p>
     <w:p>
       <w:pPr>
@@ -3617,24 +3758,27 @@
       <w:r>
         <w:t>TO DO: Use the standard IEEE citation guide for this section. An example citation guide is posted for you on the website.&gt;</w:t>
       </w:r>
-    </w:p>
-    <w:p>
-      <w:pPr>
-        <w:pStyle w:val="template"/>
-        <w:jc w:val="both"/>
-      </w:pPr>
-    </w:p>
-    <w:p>
-      <w:pPr>
-        <w:pStyle w:val="template"/>
-        <w:jc w:val="both"/>
-        <w:rPr>
-          <w:i w:val="0"/>
-        </w:rPr>
-      </w:pPr>
-      <w:r>
-        <w:rPr>
-          <w:i w:val="0"/>
+      <w:bookmarkStart w:id="25" w:name="_GoBack"/>
+    </w:p>
+    <w:p>
+      <w:pPr>
+        <w:pStyle w:val="template"/>
+        <w:jc w:val="both"/>
+      </w:pPr>
+    </w:p>
+    <w:bookmarkEnd w:id="25"/>
+    <w:p>
+      <w:pPr>
+        <w:pStyle w:val="template"/>
+        <w:jc w:val="both"/>
+        <w:rPr>
+          <w:i w:val="0"/>
+        </w:rPr>
+      </w:pPr>
+      <w:r>
+        <w:rPr>
+          <w:i w:val="0"/>
+          <w:color w:val="E36C0A" w:themeColor="accent6" w:themeShade="BF"/>
           <w:highlight w:val="yellow"/>
         </w:rPr>
         <w:t>No citations at this time.</w:t>
@@ -4227,7 +4371,23 @@
           <w:i w:val="0"/>
           <w:highlight w:val="yellow"/>
         </w:rPr>
-        <w:t>flow / pattern recognition etc and thus be beneficial to other entities here at CSUCI.</w:t>
+        <w:t xml:space="preserve">flow / pattern recognition </w:t>
+      </w:r>
+      <w:proofErr w:type="spellStart"/>
+      <w:r>
+        <w:rPr>
+          <w:i w:val="0"/>
+          <w:highlight w:val="yellow"/>
+        </w:rPr>
+        <w:t>etc</w:t>
+      </w:r>
+      <w:proofErr w:type="spellEnd"/>
+      <w:r>
+        <w:rPr>
+          <w:i w:val="0"/>
+          <w:highlight w:val="yellow"/>
+        </w:rPr>
+        <w:t xml:space="preserve"> and thus be beneficial to other entities here at CSUCI.</w:t>
       </w:r>
     </w:p>
     <w:p>
@@ -4292,7 +4452,23 @@
           <w:i w:val="0"/>
           <w:highlight w:val="yellow"/>
         </w:rPr>
-        <w:t>The front end itself will be a web based map with zones outlined by the various parking areas around the school. The fact that it will be web based will allow the ease of access via any web enabled device. Also the web interface will be easy to port to a standalone application for the various major mobile environments (iOS and Android</w:t>
+        <w:t>The front end itself will be a web based map with zones outlined by the various parking areas around the school. The fact that it will be web based will allow the ease of access via any web enabled device. Also the web interface will be easy to port to a standalone application for the various major mobile environments (</w:t>
+      </w:r>
+      <w:proofErr w:type="spellStart"/>
+      <w:r>
+        <w:rPr>
+          <w:i w:val="0"/>
+          <w:highlight w:val="yellow"/>
+        </w:rPr>
+        <w:t>iOS</w:t>
+      </w:r>
+      <w:proofErr w:type="spellEnd"/>
+      <w:r>
+        <w:rPr>
+          <w:i w:val="0"/>
+          <w:highlight w:val="yellow"/>
+        </w:rPr>
+        <w:t xml:space="preserve"> and Android</w:t>
       </w:r>
       <w:r>
         <w:rPr>
@@ -4634,7 +4810,21 @@
         <w:rPr>
           <w:i w:val="0"/>
         </w:rPr>
-        <w:t>We believe it should be very easy and possible to divide a google maps view of the campus into zones via there API, but there might be a restriction on size of an overlay zone etc that might affect the application. We have yet to find any such issues but it’s possible.</w:t>
+        <w:t xml:space="preserve">We believe it should be very easy and possible to divide a google maps view of the campus into zones via there API, but there might be a restriction on size of an overlay zone </w:t>
+      </w:r>
+      <w:proofErr w:type="spellStart"/>
+      <w:r>
+        <w:rPr>
+          <w:i w:val="0"/>
+        </w:rPr>
+        <w:t>etc</w:t>
+      </w:r>
+      <w:proofErr w:type="spellEnd"/>
+      <w:r>
+        <w:rPr>
+          <w:i w:val="0"/>
+        </w:rPr>
+        <w:t xml:space="preserve"> that might affect the application. We have yet to find any such issues but it’s possible.</w:t>
       </w:r>
     </w:p>
     <w:p>
@@ -4978,14 +5168,14 @@
         <w:rPr>
           <w:color w:val="0000FF"/>
         </w:rPr>
-        <w:t xml:space="preserve">Describe the requirements associated with any communications functions required by this product, including e-mail, web browser, network server communications protocols, electronic forms, and so on. Define any pertinent message formatting. Identify any communication standards </w:t>
+        <w:t xml:space="preserve">Describe the requirements associated with any communications functions required by this product, including e-mail, web browser, network server communications protocols, electronic forms, and so on. Define any pertinent message formatting. Identify any communication standards that will be used, </w:t>
       </w:r>
       <w:r>
         <w:rPr>
           <w:color w:val="0000FF"/>
         </w:rPr>
         <w:lastRenderedPageBreak/>
-        <w:t>that will be used, such as FTP or HTTP. Specify any communication security or encryption issues, data transfer rates, and synchronization mechanisms.</w:t>
+        <w:t>such as FTP or HTTP. Specify any communication security or encryption issues, data transfer rates, and synchronization mechanisms.</w:t>
       </w:r>
     </w:p>
     <w:p>
@@ -5135,7 +5325,15 @@
         <w:jc w:val="both"/>
       </w:pPr>
       <w:r>
-        <w:t>TO DO: Provide a use case diagram which will encapsulate the entire system and all possible actors. Do not include detailed use case descriptions (these will be needed when you will be working on the Test Plan), but make sure to include a short description of what every use-case is, who are the actors in your diagram. For more information please refer to your UML guide and the MiniThermostat SRS example file.&gt;</w:t>
+        <w:t xml:space="preserve">TO DO: Provide a use case diagram which will encapsulate the entire system and all possible actors. Do not include detailed use case descriptions (these will be needed when you will be working on the Test Plan), but make sure to include a short description of what every use-case is, who are the actors in your diagram. For more information please refer to your UML guide and the </w:t>
+      </w:r>
+      <w:proofErr w:type="spellStart"/>
+      <w:r>
+        <w:t>MiniThermostat</w:t>
+      </w:r>
+      <w:proofErr w:type="spellEnd"/>
+      <w:r>
+        <w:t xml:space="preserve"> SRS example file.&gt;</w:t>
       </w:r>
     </w:p>
     <w:p/>
@@ -5890,8 +6088,13 @@
     <w:r>
       <w:t xml:space="preserve">Requirements Specification for </w:t>
     </w:r>
+    <w:proofErr w:type="spellStart"/>
     <w:r>
-      <w:t>Cama Island Fire System</w:t>
+      <w:t>Cama</w:t>
+    </w:r>
+    <w:proofErr w:type="spellEnd"/>
+    <w:r>
+      <w:t xml:space="preserve"> Island Fire System</w:t>
     </w:r>
     <w:r>
       <w:tab/>
@@ -5965,7 +6168,7 @@
       <w:rPr>
         <w:noProof/>
       </w:rPr>
-      <w:t>2</w:t>
+      <w:t>3</w:t>
     </w:r>
     <w:r>
       <w:fldChar w:fldCharType="end"/>

--- a/Cama Island Fire System.docx
+++ b/Cama Island Fire System.docx
@@ -3758,15 +3758,13 @@
       <w:r>
         <w:t>TO DO: Use the standard IEEE citation guide for this section. An example citation guide is posted for you on the website.&gt;</w:t>
       </w:r>
-      <w:bookmarkStart w:id="25" w:name="_GoBack"/>
-    </w:p>
-    <w:p>
-      <w:pPr>
-        <w:pStyle w:val="template"/>
-        <w:jc w:val="both"/>
-      </w:pPr>
-    </w:p>
-    <w:bookmarkEnd w:id="25"/>
+    </w:p>
+    <w:p>
+      <w:pPr>
+        <w:pStyle w:val="template"/>
+        <w:jc w:val="both"/>
+      </w:pPr>
+    </w:p>
     <w:p>
       <w:pPr>
         <w:pStyle w:val="template"/>
@@ -3986,8 +3984,8 @@
           <w:color w:val="FFFFFF"/>
         </w:rPr>
       </w:pPr>
-      <w:bookmarkStart w:id="26" w:name="_Toc439994673"/>
-      <w:bookmarkStart w:id="27" w:name="_Toc113291696"/>
+      <w:bookmarkStart w:id="25" w:name="_Toc439994673"/>
+      <w:bookmarkStart w:id="26" w:name="_Toc113291696"/>
       <w:r>
         <w:rPr>
           <w:rFonts w:ascii="Arial" w:hAnsi="Arial"/>
@@ -3995,8 +3993,114 @@
         </w:rPr>
         <w:t>Overall Description</w:t>
       </w:r>
+      <w:bookmarkEnd w:id="25"/>
       <w:bookmarkEnd w:id="26"/>
+    </w:p>
+    <w:p>
+      <w:pPr>
+        <w:pStyle w:val="Heading2"/>
+        <w:rPr>
+          <w:rFonts w:ascii="Arial" w:hAnsi="Arial"/>
+        </w:rPr>
+      </w:pPr>
+      <w:bookmarkStart w:id="27" w:name="_Toc439994674"/>
+      <w:bookmarkStart w:id="28" w:name="_Toc113291697"/>
+      <w:r>
+        <w:rPr>
+          <w:rFonts w:ascii="Arial" w:hAnsi="Arial"/>
+        </w:rPr>
+        <w:t>Product Perspective</w:t>
+      </w:r>
       <w:bookmarkEnd w:id="27"/>
+      <w:bookmarkEnd w:id="28"/>
+    </w:p>
+    <w:p>
+      <w:pPr>
+        <w:pStyle w:val="template"/>
+        <w:jc w:val="both"/>
+      </w:pPr>
+      <w:r>
+        <w:t>&lt;</w:t>
+      </w:r>
+      <w:r>
+        <w:rPr>
+          <w:color w:val="0000FF"/>
+        </w:rPr>
+        <w:t>Describe the context and origin of the product being specified in this SRS. For example, state whether this product is a follow-on member of a product family, a replacement for certain existing systems, or a new, self-contained product. If the SRS defines a component of a larger system, relate the requirements of the larger system to the functionality of this software and identify interfaces between the two. In this part, make sure to include a simple diagram that shows the major components of the overall system, subsystem interconnections, and external interface</w:t>
+      </w:r>
+      <w:r>
+        <w:t>. In this section it is crucial that you will be creative and provide as much information as possible.</w:t>
+      </w:r>
+    </w:p>
+    <w:p>
+      <w:pPr>
+        <w:pStyle w:val="template"/>
+        <w:jc w:val="both"/>
+      </w:pPr>
+    </w:p>
+    <w:p>
+      <w:pPr>
+        <w:pStyle w:val="template"/>
+        <w:jc w:val="both"/>
+      </w:pPr>
+      <w:r>
+        <w:t>TO DO: Provide at least one paragraph describing product perspective. Provide a general diagram that will illustrate how your product interacts with the environment and in what context it is being used.&gt;</w:t>
+      </w:r>
+    </w:p>
+    <w:p>
+      <w:pPr>
+        <w:pStyle w:val="template"/>
+        <w:jc w:val="both"/>
+      </w:pPr>
+    </w:p>
+    <w:p>
+      <w:pPr>
+        <w:pStyle w:val="template"/>
+        <w:jc w:val="both"/>
+        <w:rPr>
+          <w:i w:val="0"/>
+        </w:rPr>
+      </w:pPr>
+      <w:r>
+        <w:rPr>
+          <w:i w:val="0"/>
+          <w:color w:val="E36C0A" w:themeColor="accent6" w:themeShade="BF"/>
+          <w:highlight w:val="yellow"/>
+        </w:rPr>
+        <w:t xml:space="preserve">The </w:t>
+      </w:r>
+      <w:proofErr w:type="spellStart"/>
+      <w:r>
+        <w:rPr>
+          <w:i w:val="0"/>
+          <w:color w:val="E36C0A" w:themeColor="accent6" w:themeShade="BF"/>
+          <w:highlight w:val="yellow"/>
+        </w:rPr>
+        <w:t>Cama</w:t>
+      </w:r>
+      <w:proofErr w:type="spellEnd"/>
+      <w:r>
+        <w:rPr>
+          <w:i w:val="0"/>
+          <w:color w:val="E36C0A" w:themeColor="accent6" w:themeShade="BF"/>
+          <w:highlight w:val="yellow"/>
+        </w:rPr>
+        <w:t xml:space="preserve"> Island Fire System is a standalone application</w:t>
+      </w:r>
+      <w:r>
+        <w:rPr>
+          <w:i w:val="0"/>
+          <w:highlight w:val="yellow"/>
+        </w:rPr>
+        <w:t>.</w:t>
+      </w:r>
+      <w:r>
+        <w:rPr>
+          <w:i w:val="0"/>
+          <w:highlight w:val="yellow"/>
+        </w:rPr>
+        <w:t xml:space="preserve"> </w:t>
+      </w:r>
     </w:p>
     <w:p>
       <w:pPr>
@@ -4005,21 +4109,37 @@
           <w:rFonts w:ascii="Arial" w:hAnsi="Arial"/>
         </w:rPr>
       </w:pPr>
-      <w:bookmarkStart w:id="28" w:name="_Toc439994674"/>
-      <w:bookmarkStart w:id="29" w:name="_Toc113291697"/>
-      <w:r>
-        <w:rPr>
-          <w:rFonts w:ascii="Arial" w:hAnsi="Arial"/>
-        </w:rPr>
-        <w:t>Product Perspective</w:t>
-      </w:r>
-      <w:bookmarkEnd w:id="28"/>
+      <w:bookmarkStart w:id="29" w:name="_Toc439994675"/>
+      <w:bookmarkStart w:id="30" w:name="_Toc113291698"/>
+      <w:r>
+        <w:rPr>
+          <w:rFonts w:ascii="Arial" w:hAnsi="Arial"/>
+        </w:rPr>
+        <w:t xml:space="preserve">Product </w:t>
+      </w:r>
       <w:bookmarkEnd w:id="29"/>
-    </w:p>
-    <w:p>
-      <w:pPr>
-        <w:pStyle w:val="template"/>
-        <w:jc w:val="both"/>
+      <w:r>
+        <w:rPr>
+          <w:rFonts w:ascii="Arial" w:hAnsi="Arial"/>
+        </w:rPr>
+        <w:t>Functionality</w:t>
+      </w:r>
+      <w:bookmarkEnd w:id="30"/>
+      <w:r>
+        <w:rPr>
+          <w:rFonts w:ascii="Arial" w:hAnsi="Arial"/>
+          <w:strike/>
+        </w:rPr>
+        <w:t xml:space="preserve"> </w:t>
+      </w:r>
+    </w:p>
+    <w:p>
+      <w:pPr>
+        <w:pStyle w:val="template"/>
+        <w:jc w:val="both"/>
+        <w:rPr>
+          <w:color w:val="0000FF"/>
+        </w:rPr>
       </w:pPr>
       <w:r>
         <w:t>&lt;</w:t>
@@ -4028,159 +4148,53 @@
         <w:rPr>
           <w:color w:val="0000FF"/>
         </w:rPr>
-        <w:t>Describe the context and origin of the product being specified in this SRS. For example, state whether this product is a follow-on member of a product family, a replacement for certain existing systems, or a new, self-contained product. If the SRS defines a component of a larger system, relate the requirements of the larger system to the functionality of this software and identify interfaces between the two. In this part, make sure to include a simple diagram that shows the major components of the overall system, subsystem interconnections, and external interface</w:t>
-      </w:r>
-      <w:r>
-        <w:t>. In this section it is crucial that you will be creative and provide as much information as possible.</w:t>
-      </w:r>
-    </w:p>
-    <w:p>
-      <w:pPr>
-        <w:pStyle w:val="template"/>
-        <w:jc w:val="both"/>
-      </w:pPr>
-    </w:p>
-    <w:p>
-      <w:pPr>
-        <w:pStyle w:val="template"/>
-        <w:jc w:val="both"/>
-      </w:pPr>
-      <w:r>
-        <w:t>TO DO: Provide at least one paragraph describing product perspective. Provide a general diagram that will illustrate how your product interacts with the environment and in what context it is being used.&gt;</w:t>
-      </w:r>
-    </w:p>
-    <w:p>
-      <w:pPr>
-        <w:pStyle w:val="template"/>
-        <w:jc w:val="both"/>
-      </w:pPr>
-    </w:p>
-    <w:p>
-      <w:pPr>
-        <w:pStyle w:val="template"/>
-        <w:jc w:val="both"/>
-        <w:rPr>
-          <w:i w:val="0"/>
-        </w:rPr>
-      </w:pPr>
-      <w:r>
+        <w:t>Summarize the major functions the product must perform or must let the user perform. Details will be provided in Section 3, so only a high level summary is needed here. Organize the functions to make them understandable to any reader of the SRS. A picture of the major groups of related requirements and how they relate, such as a top level data flow diagram or object class diagram, will be effective.</w:t>
+      </w:r>
+    </w:p>
+    <w:p>
+      <w:pPr>
+        <w:pStyle w:val="template"/>
+        <w:jc w:val="both"/>
+      </w:pPr>
+      <w:r>
+        <w:t xml:space="preserve">TO DO: </w:t>
+      </w:r>
+    </w:p>
+    <w:p>
+      <w:pPr>
+        <w:pStyle w:val="template"/>
+        <w:jc w:val="both"/>
+      </w:pPr>
+      <w:r>
+        <w:t>1. Provide a bulleted list of all the major functions of the system</w:t>
+      </w:r>
+    </w:p>
+    <w:p>
+      <w:pPr>
+        <w:pStyle w:val="template"/>
+        <w:jc w:val="both"/>
+      </w:pPr>
+      <w:r>
+        <w:t xml:space="preserve">2. </w:t>
+      </w:r>
+      <w:r>
+        <w:rPr>
+          <w:b/>
+        </w:rPr>
+        <w:t xml:space="preserve">(Optional) </w:t>
+      </w:r>
+      <w:r>
+        <w:t>Provide a Data Flow Diagram of the system to show how these functions relate to each other.&gt;</w:t>
+      </w:r>
+    </w:p>
+    <w:p>
+      <w:pPr>
+        <w:pStyle w:val="template"/>
+        <w:jc w:val="both"/>
         <w:rPr>
           <w:i w:val="0"/>
           <w:highlight w:val="yellow"/>
         </w:rPr>
-        <w:t>The CSUCI parking app will be a self-contained web based application that can be easily ported to a mobile environment.</w:t>
-      </w:r>
-      <w:r>
-        <w:rPr>
-          <w:i w:val="0"/>
-          <w:highlight w:val="yellow"/>
-        </w:rPr>
-        <w:t xml:space="preserve"> It will more than likely use Google Maps API and the use of parking zones to color code for easy viewing of parking availability</w:t>
-      </w:r>
-      <w:r>
-        <w:rPr>
-          <w:i w:val="0"/>
-          <w:highlight w:val="yellow"/>
-        </w:rPr>
-        <w:t xml:space="preserve">. </w:t>
-      </w:r>
-      <w:r>
-        <w:rPr>
-          <w:i w:val="0"/>
-          <w:highlight w:val="yellow"/>
-        </w:rPr>
-        <w:t>The application itself will be a web based application which will be viewable by any modern web enabled device. This will allow the end user to view the parking information via a laptop/desktop, tablet and or mobile phone without issue.</w:t>
-      </w:r>
-    </w:p>
-    <w:p>
-      <w:pPr>
-        <w:pStyle w:val="Heading2"/>
-        <w:rPr>
-          <w:rFonts w:ascii="Arial" w:hAnsi="Arial"/>
-        </w:rPr>
-      </w:pPr>
-      <w:bookmarkStart w:id="30" w:name="_Toc439994675"/>
-      <w:bookmarkStart w:id="31" w:name="_Toc113291698"/>
-      <w:r>
-        <w:rPr>
-          <w:rFonts w:ascii="Arial" w:hAnsi="Arial"/>
-        </w:rPr>
-        <w:t xml:space="preserve">Product </w:t>
-      </w:r>
-      <w:bookmarkEnd w:id="30"/>
-      <w:r>
-        <w:rPr>
-          <w:rFonts w:ascii="Arial" w:hAnsi="Arial"/>
-        </w:rPr>
-        <w:t>Functionality</w:t>
-      </w:r>
-      <w:bookmarkEnd w:id="31"/>
-      <w:r>
-        <w:rPr>
-          <w:rFonts w:ascii="Arial" w:hAnsi="Arial"/>
-          <w:strike/>
-        </w:rPr>
-        <w:t xml:space="preserve"> </w:t>
-      </w:r>
-    </w:p>
-    <w:p>
-      <w:pPr>
-        <w:pStyle w:val="template"/>
-        <w:jc w:val="both"/>
-        <w:rPr>
-          <w:color w:val="0000FF"/>
-        </w:rPr>
-      </w:pPr>
-      <w:r>
-        <w:t>&lt;</w:t>
-      </w:r>
-      <w:r>
-        <w:rPr>
-          <w:color w:val="0000FF"/>
-        </w:rPr>
-        <w:t>Summarize the major functions the product must perform or must let the user perform. Details will be provided in Section 3, so only a high level summary is needed here. Organize the functions to make them understandable to any reader of the SRS. A picture of the major groups of related requirements and how they relate, such as a top level data flow diagram or object class diagram, will be effective.</w:t>
-      </w:r>
-    </w:p>
-    <w:p>
-      <w:pPr>
-        <w:pStyle w:val="template"/>
-        <w:jc w:val="both"/>
-      </w:pPr>
-      <w:r>
-        <w:t xml:space="preserve">TO DO: </w:t>
-      </w:r>
-    </w:p>
-    <w:p>
-      <w:pPr>
-        <w:pStyle w:val="template"/>
-        <w:jc w:val="both"/>
-      </w:pPr>
-      <w:r>
-        <w:t>1. Provide a bulleted list of all the major functions of the system</w:t>
-      </w:r>
-    </w:p>
-    <w:p>
-      <w:pPr>
-        <w:pStyle w:val="template"/>
-        <w:jc w:val="both"/>
-      </w:pPr>
-      <w:r>
-        <w:t xml:space="preserve">2. </w:t>
-      </w:r>
-      <w:r>
-        <w:rPr>
-          <w:b/>
-        </w:rPr>
-        <w:t xml:space="preserve">(Optional) </w:t>
-      </w:r>
-      <w:r>
-        <w:t>Provide a Data Flow Diagram of the system to show how these functions relate to each other.&gt;</w:t>
-      </w:r>
-    </w:p>
-    <w:p>
-      <w:pPr>
-        <w:pStyle w:val="template"/>
-        <w:jc w:val="both"/>
       </w:pPr>
     </w:p>
     <w:p>
@@ -4193,15 +4207,18 @@
         <w:jc w:val="both"/>
         <w:rPr>
           <w:i w:val="0"/>
+          <w:color w:val="E36C0A" w:themeColor="accent6" w:themeShade="BF"/>
           <w:highlight w:val="yellow"/>
         </w:rPr>
       </w:pPr>
-      <w:r>
-        <w:rPr>
-          <w:i w:val="0"/>
+      <w:bookmarkStart w:id="31" w:name="_GoBack"/>
+      <w:r>
+        <w:rPr>
+          <w:i w:val="0"/>
+          <w:color w:val="E36C0A" w:themeColor="accent6" w:themeShade="BF"/>
           <w:highlight w:val="yellow"/>
         </w:rPr>
-        <w:t>Allow access view web or a mobile app</w:t>
+        <w:t>Provide an easy to use interface</w:t>
       </w:r>
     </w:p>
     <w:p>
@@ -4214,15 +4231,25 @@
         <w:jc w:val="both"/>
         <w:rPr>
           <w:i w:val="0"/>
+          <w:color w:val="E36C0A" w:themeColor="accent6" w:themeShade="BF"/>
           <w:highlight w:val="yellow"/>
         </w:rPr>
       </w:pPr>
       <w:r>
         <w:rPr>
           <w:i w:val="0"/>
+          <w:color w:val="E36C0A" w:themeColor="accent6" w:themeShade="BF"/>
           <w:highlight w:val="yellow"/>
         </w:rPr>
-        <w:t>Provide an easy to use interface</w:t>
+        <w:t xml:space="preserve">Provide real-time </w:t>
+      </w:r>
+      <w:r>
+        <w:rPr>
+          <w:i w:val="0"/>
+          <w:color w:val="E36C0A" w:themeColor="accent6" w:themeShade="BF"/>
+          <w:highlight w:val="yellow"/>
+        </w:rPr>
+        <w:t>Sensor Information</w:t>
       </w:r>
     </w:p>
     <w:p>
@@ -4235,33 +4262,14 @@
         <w:jc w:val="both"/>
         <w:rPr>
           <w:i w:val="0"/>
+          <w:color w:val="E36C0A" w:themeColor="accent6" w:themeShade="BF"/>
           <w:highlight w:val="yellow"/>
         </w:rPr>
       </w:pPr>
       <w:r>
         <w:rPr>
           <w:i w:val="0"/>
-          <w:highlight w:val="yellow"/>
-        </w:rPr>
-        <w:t>Provide real-time parking information</w:t>
-      </w:r>
-    </w:p>
-    <w:p>
-      <w:pPr>
-        <w:pStyle w:val="template"/>
-        <w:numPr>
-          <w:ilvl w:val="0"/>
-          <w:numId w:val="6"/>
-        </w:numPr>
-        <w:jc w:val="both"/>
-        <w:rPr>
-          <w:i w:val="0"/>
-          <w:highlight w:val="yellow"/>
-        </w:rPr>
-      </w:pPr>
-      <w:r>
-        <w:rPr>
-          <w:i w:val="0"/>
+          <w:color w:val="E36C0A" w:themeColor="accent6" w:themeShade="BF"/>
           <w:highlight w:val="yellow"/>
         </w:rPr>
         <w:t>Make an easily adaptable base for other locations and or expansion</w:t>
@@ -4276,6 +4284,7 @@
       </w:pPr>
       <w:bookmarkStart w:id="32" w:name="_Toc439994676"/>
       <w:bookmarkStart w:id="33" w:name="_Toc113291699"/>
+      <w:bookmarkEnd w:id="31"/>
       <w:r>
         <w:rPr>
           <w:rFonts w:ascii="Arial" w:hAnsi="Arial"/>
@@ -4327,44 +4336,51 @@
         <w:jc w:val="both"/>
       </w:pPr>
       <w:r>
+        <w:t>3. Distinguish the most important users for this product from those who are less important to satisfy.&gt;</w:t>
+      </w:r>
+    </w:p>
+    <w:p>
+      <w:pPr>
+        <w:pStyle w:val="template"/>
+        <w:jc w:val="both"/>
+      </w:pPr>
+    </w:p>
+    <w:p>
+      <w:pPr>
+        <w:pStyle w:val="template"/>
+        <w:jc w:val="both"/>
+        <w:rPr>
+          <w:i w:val="0"/>
+        </w:rPr>
+      </w:pPr>
+      <w:r>
+        <w:rPr>
+          <w:i w:val="0"/>
+          <w:highlight w:val="yellow"/>
+        </w:rPr>
+        <w:t xml:space="preserve">Obviously the main users of such an application will be the vast student base we have at CSUCI. We all have issues with parking from time to time </w:t>
+      </w:r>
+      <w:r>
+        <w:rPr>
+          <w:i w:val="0"/>
+          <w:highlight w:val="yellow"/>
+        </w:rPr>
+        <w:t>and</w:t>
+      </w:r>
+      <w:r>
+        <w:rPr>
+          <w:i w:val="0"/>
+          <w:highlight w:val="yellow"/>
+        </w:rPr>
+        <w:t xml:space="preserve"> we also have a very busy lifestyle so the CSUCI parking application will need to be fast and intuitive. The data though should not be restricted </w:t>
+      </w:r>
+      <w:r>
+        <w:rPr>
+          <w:i w:val="0"/>
+          <w:highlight w:val="yellow"/>
+        </w:rPr>
         <w:lastRenderedPageBreak/>
-        <w:t>3. Distinguish the most important users for this product from those who are less important to satisfy.&gt;</w:t>
-      </w:r>
-    </w:p>
-    <w:p>
-      <w:pPr>
-        <w:pStyle w:val="template"/>
-        <w:jc w:val="both"/>
-      </w:pPr>
-    </w:p>
-    <w:p>
-      <w:pPr>
-        <w:pStyle w:val="template"/>
-        <w:jc w:val="both"/>
-        <w:rPr>
-          <w:i w:val="0"/>
-        </w:rPr>
-      </w:pPr>
-      <w:r>
-        <w:rPr>
-          <w:i w:val="0"/>
-          <w:highlight w:val="yellow"/>
-        </w:rPr>
-        <w:t xml:space="preserve">Obviously the main users of such an application will be the vast student base we have at CSUCI. We all have issues with parking from time to time </w:t>
-      </w:r>
-      <w:r>
-        <w:rPr>
-          <w:i w:val="0"/>
-          <w:highlight w:val="yellow"/>
-        </w:rPr>
-        <w:t>and</w:t>
-      </w:r>
-      <w:r>
-        <w:rPr>
-          <w:i w:val="0"/>
-          <w:highlight w:val="yellow"/>
-        </w:rPr>
-        <w:t xml:space="preserve"> we also have a very busy lifestyle so the CSUCI parking application will need to be fast and intuitive. The data though should not be restricted to the CSUCI student population but really anyone who wants it. It might come in handy for use in traffic </w:t>
+        <w:t xml:space="preserve">to the CSUCI student population but really anyone who wants it. It might come in handy for use in traffic </w:t>
       </w:r>
       <w:r>
         <w:rPr>
@@ -4620,51 +4636,58 @@
         <w:jc w:val="both"/>
       </w:pPr>
       <w:r>
+        <w:t>TO DO: You will not actually develop any user-manuals, but you need to describe what kind of manuals and what kind of help is needed for the software you will be developing. One paragraph should be sufficient for this section.&gt;</w:t>
+      </w:r>
+    </w:p>
+    <w:p>
+      <w:pPr>
+        <w:pStyle w:val="template"/>
+        <w:jc w:val="both"/>
+      </w:pPr>
+    </w:p>
+    <w:p>
+      <w:pPr>
+        <w:pStyle w:val="template"/>
+        <w:jc w:val="both"/>
+        <w:rPr>
+          <w:i w:val="0"/>
+        </w:rPr>
+      </w:pPr>
+      <w:r>
+        <w:rPr>
+          <w:i w:val="0"/>
+          <w:highlight w:val="yellow"/>
+        </w:rPr>
+        <w:t xml:space="preserve">There will really be nothing in the way of a “user-manual” necessary for this application the user front end should be simple and intuitive enough that it will be very </w:t>
+      </w:r>
+      <w:r>
+        <w:rPr>
+          <w:i w:val="0"/>
+          <w:highlight w:val="yellow"/>
+        </w:rPr>
+        <w:t>apparent</w:t>
+      </w:r>
+      <w:r>
+        <w:rPr>
+          <w:i w:val="0"/>
+          <w:highlight w:val="yellow"/>
+        </w:rPr>
+        <w:t xml:space="preserve"> at the point the application is trying to get across. At most there will be an initial</w:t>
+      </w:r>
+      <w:r>
+        <w:rPr>
+          <w:i w:val="0"/>
+          <w:highlight w:val="yellow"/>
+        </w:rPr>
+        <w:t xml:space="preserve"> welcome with a quick explanation of the application </w:t>
+      </w:r>
+      <w:r>
+        <w:rPr>
+          <w:i w:val="0"/>
+          <w:highlight w:val="yellow"/>
+        </w:rPr>
         <w:lastRenderedPageBreak/>
-        <w:t>TO DO: You will not actually develop any user-manuals, but you need to describe what kind of manuals and what kind of help is needed for the software you will be developing. One paragraph should be sufficient for this section.&gt;</w:t>
-      </w:r>
-    </w:p>
-    <w:p>
-      <w:pPr>
-        <w:pStyle w:val="template"/>
-        <w:jc w:val="both"/>
-      </w:pPr>
-    </w:p>
-    <w:p>
-      <w:pPr>
-        <w:pStyle w:val="template"/>
-        <w:jc w:val="both"/>
-        <w:rPr>
-          <w:i w:val="0"/>
-        </w:rPr>
-      </w:pPr>
-      <w:r>
-        <w:rPr>
-          <w:i w:val="0"/>
-          <w:highlight w:val="yellow"/>
-        </w:rPr>
-        <w:t xml:space="preserve">There will really be nothing in the way of a “user-manual” necessary for this application the user front end should be simple and intuitive enough that it will be very </w:t>
-      </w:r>
-      <w:r>
-        <w:rPr>
-          <w:i w:val="0"/>
-          <w:highlight w:val="yellow"/>
-        </w:rPr>
-        <w:t>apparent</w:t>
-      </w:r>
-      <w:r>
-        <w:rPr>
-          <w:i w:val="0"/>
-          <w:highlight w:val="yellow"/>
-        </w:rPr>
-        <w:t xml:space="preserve"> at the point the application is trying to get across. At most there will be an initial</w:t>
-      </w:r>
-      <w:r>
-        <w:rPr>
-          <w:i w:val="0"/>
-          <w:highlight w:val="yellow"/>
-        </w:rPr>
-        <w:t xml:space="preserve"> welcome with a quick explanation of the application itself, and onscreen within the application it will have a legend which provides a graphical lookup of the respective parking lot zones capacities.</w:t>
+        <w:t>itself, and onscreen within the application it will have a legend which provides a graphical lookup of the respective parking lot zones capacities.</w:t>
       </w:r>
       <w:r>
         <w:rPr>
@@ -4986,6 +5009,7 @@
           <w:rFonts w:ascii="Arial" w:hAnsi="Arial"/>
           <w:color w:val="FFFFFF"/>
         </w:rPr>
+        <w:lastRenderedPageBreak/>
         <w:t>Specific Requirements</w:t>
       </w:r>
       <w:bookmarkEnd w:id="42"/>
@@ -5168,14 +5192,7 @@
         <w:rPr>
           <w:color w:val="0000FF"/>
         </w:rPr>
-        <w:t xml:space="preserve">Describe the requirements associated with any communications functions required by this product, including e-mail, web browser, network server communications protocols, electronic forms, and so on. Define any pertinent message formatting. Identify any communication standards that will be used, </w:t>
-      </w:r>
-      <w:r>
-        <w:rPr>
-          <w:color w:val="0000FF"/>
-        </w:rPr>
-        <w:lastRenderedPageBreak/>
-        <w:t>such as FTP or HTTP. Specify any communication security or encryption issues, data transfer rates, and synchronization mechanisms.</w:t>
+        <w:t>Describe the requirements associated with any communications functions required by this product, including e-mail, web browser, network server communications protocols, electronic forms, and so on. Define any pertinent message formatting. Identify any communication standards that will be used, such as FTP or HTTP. Specify any communication security or encryption issues, data transfer rates, and synchronization mechanisms.</w:t>
       </w:r>
     </w:p>
     <w:p>
@@ -5373,7 +5390,6 @@
           <w:rFonts w:ascii="Arial" w:hAnsi="Arial"/>
           <w:color w:val="FFFFFF"/>
         </w:rPr>
-        <w:lastRenderedPageBreak/>
         <w:t>Other Non-functional Requirements</w:t>
       </w:r>
       <w:bookmarkEnd w:id="50"/>
@@ -5407,7 +5423,14 @@
         <w:rPr>
           <w:color w:val="0000FF"/>
         </w:rPr>
-        <w:t>If there are performance requirements for the product under various circumstances, state them here and explain their rationale, to help the developers understand the intent and make suitable design choices. Specify the timing relationships for real time systems. Make such requirements as specific as possible. You may need to state performance requirements for individual functional requirements or features.</w:t>
+        <w:t xml:space="preserve">If there are performance requirements for the product under various circumstances, state them here and explain their rationale, to help the developers understand the intent and make suitable </w:t>
+      </w:r>
+      <w:r>
+        <w:rPr>
+          <w:color w:val="0000FF"/>
+        </w:rPr>
+        <w:lastRenderedPageBreak/>
+        <w:t>design choices. Specify the timing relationships for real time systems. Make such requirements as specific as possible. You may need to state performance requirements for individual functional requirements or features.</w:t>
       </w:r>
       <w:r>
         <w:t xml:space="preserve"> </w:t>
@@ -5601,7 +5624,6 @@
           <w:rFonts w:ascii="Arial" w:hAnsi="Arial"/>
           <w:color w:val="FFFFFF"/>
         </w:rPr>
-        <w:lastRenderedPageBreak/>
         <w:t>Other Requirements</w:t>
       </w:r>
       <w:bookmarkEnd w:id="57"/>
@@ -5884,7 +5906,6 @@
           <w:rFonts w:ascii="Arial" w:hAnsi="Arial"/>
           <w:color w:val="FFFFFF"/>
         </w:rPr>
-        <w:lastRenderedPageBreak/>
         <w:t>Appendix A – Data Dictionary</w:t>
       </w:r>
       <w:bookmarkEnd w:id="61"/>
@@ -5983,7 +6004,6 @@
           <w:rFonts w:ascii="Arial" w:hAnsi="Arial"/>
           <w:color w:val="FFFFFF"/>
         </w:rPr>
-        <w:lastRenderedPageBreak/>
         <w:t>Appendix B</w:t>
       </w:r>
       <w:bookmarkEnd w:id="60"/>
@@ -6168,7 +6188,7 @@
       <w:rPr>
         <w:noProof/>
       </w:rPr>
-      <w:t>3</w:t>
+      <w:t>10</w:t>
     </w:r>
     <w:r>
       <w:fldChar w:fldCharType="end"/>
